--- a/img/Bereonwu-ThankGodCV.jpg.docx
+++ b/img/Bereonwu-ThankGodCV.jpg.docx
@@ -5,12 +5,17 @@
     <w:p>
       <w:pPr>
         <w:spacing w:line="240" w:lineRule="auto"/>
-        <w:ind w:firstLine="720"/>
+        <w:rPr>
+          <w:sz w:val="44"/>
+        </w:rPr>
+      </w:pPr>
+      <w:r>
         <w:rPr>
           <w:rFonts w:ascii="Arial Black" w:hAnsi="Arial Black"/>
           <w:sz w:val="56"/>
         </w:rPr>
-      </w:pPr>
+        <w:t xml:space="preserve">     </w:t>
+      </w:r>
       <w:r>
         <w:rPr>
           <w:rFonts w:ascii="Arial Black" w:hAnsi="Arial Black"/>
@@ -23,120 +28,30 @@
           <w:rFonts w:ascii="Arial Black" w:hAnsi="Arial Black"/>
           <w:sz w:val="56"/>
         </w:rPr>
-        <w:tab/>
-      </w:r>
-      <w:r>
+        <w:t xml:space="preserve"> </w:t>
+      </w:r>
+      <w:r>
+        <w:rPr>
+          <w:sz w:val="44"/>
+        </w:rPr>
+        <w:t xml:space="preserve"> </w:t>
+      </w:r>
+      <w:bookmarkStart w:id="0" w:name="_GoBack"/>
+      <w:bookmarkEnd w:id="0"/>
+    </w:p>
+    <w:p>
+      <w:pPr>
+        <w:spacing w:line="240" w:lineRule="auto"/>
         <w:rPr>
           <w:rFonts w:ascii="Arial Black" w:hAnsi="Arial Black"/>
           <w:sz w:val="56"/>
         </w:rPr>
-        <w:tab/>
-        <w:t xml:space="preserve">        </w:t>
-      </w:r>
-      <w:r>
-        <w:rPr>
-          <w:rFonts w:ascii="Arial Rounded MT Bold" w:hAnsi="Arial Rounded MT Bold"/>
+      </w:pPr>
+      <w:r>
+        <w:rPr>
           <w:sz w:val="24"/>
         </w:rPr>
-        <w:t>Address:</w:t>
-      </w:r>
-      <w:r>
-        <w:rPr>
-          <w:sz w:val="24"/>
-        </w:rPr>
-        <w:t xml:space="preserve">  21 </w:t>
-      </w:r>
-      <w:r>
-        <w:rPr>
-          <w:sz w:val="24"/>
-        </w:rPr>
-        <w:t>R</w:t>
-      </w:r>
-      <w:r>
-        <w:rPr>
-          <w:sz w:val="24"/>
-        </w:rPr>
-        <w:t>oad</w:t>
-      </w:r>
-      <w:r>
-        <w:rPr>
-          <w:sz w:val="24"/>
-        </w:rPr>
-        <w:t>,</w:t>
-      </w:r>
-      <w:r>
-        <w:rPr>
-          <w:sz w:val="24"/>
-        </w:rPr>
-        <w:t xml:space="preserve"> G Close House 7, </w:t>
-      </w:r>
-      <w:proofErr w:type="spellStart"/>
-      <w:proofErr w:type="gramStart"/>
-      <w:r>
-        <w:rPr>
-          <w:sz w:val="24"/>
-        </w:rPr>
-        <w:t>Festac</w:t>
-      </w:r>
-      <w:proofErr w:type="spellEnd"/>
-      <w:r>
-        <w:rPr>
-          <w:sz w:val="24"/>
-        </w:rPr>
-        <w:t xml:space="preserve">  t</w:t>
-      </w:r>
-      <w:r>
-        <w:rPr>
-          <w:sz w:val="24"/>
-        </w:rPr>
-        <w:t>own</w:t>
-      </w:r>
-      <w:proofErr w:type="gramEnd"/>
-      <w:r>
-        <w:rPr>
-          <w:sz w:val="24"/>
-        </w:rPr>
-        <w:t>, Lagos</w:t>
-      </w:r>
-    </w:p>
-    <w:p>
-      <w:pPr>
-        <w:spacing w:line="240" w:lineRule="auto"/>
-        <w:rPr>
-          <w:rStyle w:val="Hyperlink"/>
-          <w:sz w:val="24"/>
-        </w:rPr>
-      </w:pPr>
-      <w:r>
-        <w:rPr>
-          <w:sz w:val="24"/>
-        </w:rPr>
-        <w:t xml:space="preserve">                       </w:t>
-      </w:r>
-      <w:r>
-        <w:rPr>
-          <w:sz w:val="24"/>
-        </w:rPr>
-        <w:t xml:space="preserve">                       </w:t>
-      </w:r>
-      <w:r>
-        <w:rPr>
-          <w:sz w:val="24"/>
-        </w:rPr>
-        <w:t xml:space="preserve"> </w:t>
-      </w:r>
-      <w:r>
-        <w:rPr>
-          <w:rFonts w:ascii="Arial Rounded MT Bold" w:hAnsi="Arial Rounded MT Bold"/>
-          <w:sz w:val="24"/>
-        </w:rPr>
-        <w:t>E-mail:</w:t>
-      </w:r>
-      <w:r>
-        <w:rPr>
-          <w:sz w:val="24"/>
-        </w:rPr>
-        <w:t xml:space="preserve"> </w:t>
+        <w:t xml:space="preserve">             Email: </w:t>
       </w:r>
       <w:hyperlink r:id="rId5" w:history="1">
         <w:r>
@@ -144,34 +59,29 @@
             <w:rStyle w:val="Hyperlink"/>
             <w:sz w:val="24"/>
           </w:rPr>
-          <w:t>thankgodbereonwu2010@gmail.com</w:t>
+          <w:t>bereonwu</w:t>
+        </w:r>
+        <w:r>
+          <w:rPr>
+            <w:rStyle w:val="Hyperlink"/>
+            <w:sz w:val="24"/>
+          </w:rPr>
+          <w:t>thankgod</w:t>
+        </w:r>
+        <w:r>
+          <w:rPr>
+            <w:rStyle w:val="Hyperlink"/>
+            <w:sz w:val="24"/>
+          </w:rPr>
+          <w:t>@gmail.com</w:t>
         </w:r>
       </w:hyperlink>
-    </w:p>
-    <w:p>
-      <w:pPr>
-        <w:shd w:val="clear" w:color="auto" w:fill="FFFFFF"/>
-        <w:spacing w:before="100" w:beforeAutospacing="1" w:after="100" w:afterAutospacing="1" w:line="240" w:lineRule="auto"/>
-        <w:ind w:left="360"/>
-        <w:textAlignment w:val="top"/>
-        <w:rPr>
-          <w:rFonts w:ascii="Segoe UI" w:hAnsi="Segoe UI" w:cs="Segoe UI"/>
-          <w:color w:val="24292E"/>
-          <w:sz w:val="21"/>
-          <w:szCs w:val="21"/>
-        </w:rPr>
-      </w:pPr>
-      <w:r>
-        <w:rPr>
-          <w:sz w:val="24"/>
-        </w:rPr>
-        <w:t xml:space="preserve">                                 </w:t>
-      </w:r>
-      <w:r>
-        <w:rPr>
-          <w:sz w:val="24"/>
-        </w:rPr>
-        <w:t xml:space="preserve">       </w:t>
+      <w:r>
+        <w:rPr>
+          <w:rFonts w:ascii="Arial Black" w:hAnsi="Arial Black"/>
+          <w:sz w:val="56"/>
+        </w:rPr>
+        <w:t xml:space="preserve"> </w:t>
       </w:r>
       <w:proofErr w:type="spellStart"/>
       <w:r>
@@ -207,47 +117,154 @@
           <w:t>https://www.github.com/Thank-G</w:t>
         </w:r>
       </w:hyperlink>
-    </w:p>
-    <w:p>
-      <w:pPr>
-        <w:spacing w:line="240" w:lineRule="auto"/>
-        <w:rPr>
+      <w:r>
+        <w:rPr>
+          <w:rFonts w:ascii="Arial Black" w:hAnsi="Arial Black"/>
+          <w:sz w:val="56"/>
+        </w:rPr>
+        <w:t xml:space="preserve"> </w:t>
+      </w:r>
+    </w:p>
+    <w:p>
+      <w:pPr>
+        <w:spacing w:line="240" w:lineRule="auto"/>
+        <w:rPr>
+          <w:color w:val="0563C1" w:themeColor="hyperlink"/>
           <w:sz w:val="24"/>
-        </w:rPr>
-      </w:pPr>
-      <w:r>
-        <w:rPr>
+          <w:szCs w:val="24"/>
+          <w:u w:val="single"/>
+        </w:rPr>
+      </w:pPr>
+      <w:r>
+        <w:rPr>
+          <w:rFonts w:ascii="Arial Black" w:hAnsi="Arial Black"/>
+          <w:sz w:val="56"/>
+        </w:rPr>
+        <w:t xml:space="preserve"> </w:t>
+      </w:r>
+      <w:r>
+        <w:rPr>
+          <w:rFonts w:ascii="Arial Rounded MT Bold" w:hAnsi="Arial Rounded MT Bold"/>
           <w:sz w:val="24"/>
-        </w:rPr>
-        <w:t xml:space="preserve">                          </w:t>
+          <w:szCs w:val="24"/>
+        </w:rPr>
+        <w:t>Address:</w:t>
       </w:r>
       <w:r>
         <w:rPr>
           <w:sz w:val="24"/>
-        </w:rPr>
-        <w:t xml:space="preserve">                      </w:t>
-      </w:r>
-      <w:r>
-        <w:rPr>
-          <w:rFonts w:ascii="Arial Rounded MT Bold" w:hAnsi="Arial Rounded MT Bold"/>
+          <w:szCs w:val="24"/>
+        </w:rPr>
+        <w:t xml:space="preserve">  21 </w:t>
+      </w:r>
+      <w:r>
+        <w:rPr>
           <w:sz w:val="24"/>
+          <w:szCs w:val="24"/>
+        </w:rPr>
+        <w:t>R</w:t>
+      </w:r>
+      <w:r>
+        <w:rPr>
+          <w:sz w:val="24"/>
+          <w:szCs w:val="24"/>
+        </w:rPr>
+        <w:t>oad</w:t>
+      </w:r>
+      <w:r>
+        <w:rPr>
+          <w:sz w:val="24"/>
+          <w:szCs w:val="24"/>
+        </w:rPr>
+        <w:t>,</w:t>
+      </w:r>
+      <w:r>
+        <w:rPr>
+          <w:sz w:val="24"/>
+          <w:szCs w:val="24"/>
+        </w:rPr>
+        <w:t xml:space="preserve"> G Close House 7, </w:t>
+      </w:r>
+      <w:proofErr w:type="spellStart"/>
+      <w:r>
+        <w:rPr>
+          <w:sz w:val="24"/>
+          <w:szCs w:val="24"/>
+        </w:rPr>
+        <w:t>Festac</w:t>
+      </w:r>
+      <w:proofErr w:type="spellEnd"/>
+      <w:r>
+        <w:rPr>
+          <w:sz w:val="24"/>
+          <w:szCs w:val="24"/>
+        </w:rPr>
+        <w:t>, Lagos</w:t>
+      </w:r>
+      <w:r>
+        <w:rPr>
+          <w:sz w:val="24"/>
+          <w:szCs w:val="24"/>
+        </w:rPr>
+        <w:t>, Nigeria</w:t>
+      </w:r>
+      <w:r>
+        <w:rPr>
+          <w:sz w:val="24"/>
+          <w:szCs w:val="24"/>
+        </w:rPr>
+        <w:t xml:space="preserve">.    </w:t>
+      </w:r>
+      <w:r>
+        <w:rPr>
+          <w:rFonts w:ascii="Arial Rounded MT Bold" w:hAnsi="Arial Rounded MT Bold"/>
+          <w:sz w:val="24"/>
+          <w:szCs w:val="24"/>
         </w:rPr>
         <w:t>Phone:</w:t>
       </w:r>
       <w:r>
         <w:rPr>
           <w:sz w:val="24"/>
-        </w:rPr>
-        <w:t xml:space="preserve">  07031984586 or 08105250258</w:t>
-      </w:r>
-    </w:p>
-    <w:p>
-      <w:pPr>
-        <w:spacing w:line="240" w:lineRule="auto"/>
-        <w:rPr>
-          <w:sz w:val="28"/>
-        </w:rPr>
-      </w:pPr>
+          <w:szCs w:val="24"/>
+        </w:rPr>
+        <w:t xml:space="preserve">  07031984586 or 09044945341</w:t>
+      </w:r>
+    </w:p>
+    <w:p>
+      <w:pPr>
+        <w:spacing w:line="240" w:lineRule="auto"/>
+        <w:rPr>
+          <w:color w:val="0563C1" w:themeColor="hyperlink"/>
+          <w:sz w:val="24"/>
+          <w:szCs w:val="24"/>
+          <w:u w:val="single"/>
+        </w:rPr>
+      </w:pPr>
+      <w:r>
+        <w:rPr>
+          <w:sz w:val="24"/>
+        </w:rPr>
+        <w:t xml:space="preserve">                  </w:t>
+      </w:r>
+      <w:r>
+        <w:rPr>
+          <w:sz w:val="24"/>
+        </w:rPr>
+        <w:t xml:space="preserve">             </w:t>
+      </w:r>
+      <w:r>
+        <w:rPr>
+          <w:sz w:val="24"/>
+        </w:rPr>
+        <w:t xml:space="preserve">                         </w:t>
+      </w:r>
+      <w:r>
+        <w:rPr>
+          <w:sz w:val="24"/>
+        </w:rPr>
+        <w:t xml:space="preserve">      </w:t>
+      </w:r>
     </w:p>
     <w:p>
       <w:pPr>
@@ -257,61 +274,72 @@
         <w:spacing w:line="240" w:lineRule="auto"/>
         <w:rPr>
           <w:rFonts w:ascii="Arial Rounded MT Bold" w:hAnsi="Arial Rounded MT Bold"/>
+        </w:rPr>
+      </w:pPr>
+      <w:r>
+        <w:rPr>
+          <w:rFonts w:ascii="Arial Rounded MT Bold" w:hAnsi="Arial Rounded MT Bold"/>
+        </w:rPr>
+        <w:t>OBJECTIVE:</w:t>
+      </w:r>
+    </w:p>
+    <w:p>
+      <w:pPr>
+        <w:spacing w:line="240" w:lineRule="auto"/>
+        <w:rPr>
           <w:sz w:val="24"/>
         </w:rPr>
       </w:pPr>
       <w:r>
         <w:rPr>
           <w:rFonts w:ascii="Arial Rounded MT Bold" w:hAnsi="Arial Rounded MT Bold"/>
+          <w:iCs/>
+          <w:sz w:val="20"/>
+        </w:rPr>
+        <w:t>Designing a program that is truly friendly and helpful to the user is my ultimate goal on every project,</w:t>
+      </w:r>
+      <w:r>
+        <w:rPr>
+          <w:rFonts w:ascii="Arial Rounded MT Bold" w:eastAsia="Times New Roman" w:hAnsi="Arial Rounded MT Bold" w:cstheme="minorHAnsi"/>
+          <w:color w:val="494949"/>
+          <w:szCs w:val="24"/>
+        </w:rPr>
+        <w:t xml:space="preserve"> </w:t>
+      </w:r>
+      <w:r>
+        <w:rPr>
+          <w:rFonts w:ascii="Arial Rounded MT Bold" w:hAnsi="Arial Rounded MT Bold"/>
+          <w:iCs/>
+          <w:sz w:val="20"/>
+        </w:rPr>
+        <w:t>I</w:t>
+      </w:r>
+      <w:r>
+        <w:rPr>
+          <w:rFonts w:ascii="Arial Rounded MT Bold" w:hAnsi="Arial Rounded MT Bold"/>
+          <w:iCs/>
+          <w:sz w:val="20"/>
+        </w:rPr>
+        <w:t xml:space="preserve"> </w:t>
+      </w:r>
+      <w:r>
+        <w:rPr>
+          <w:rFonts w:ascii="Arial Rounded MT Bold" w:hAnsi="Arial Rounded MT Bold"/>
+          <w:iCs/>
+          <w:sz w:val="20"/>
+        </w:rPr>
+        <w:t>enjoy being challenged and engaging with projects that require me to work outside my comfort and knowledge set, as continuing to learn new languages and development techniques are important to me and the success of your organization, t</w:t>
+      </w:r>
+      <w:r>
+        <w:rPr>
+          <w:rFonts w:ascii="Arial Rounded MT Bold" w:hAnsi="Arial Rounded MT Bold"/>
+          <w:sz w:val="20"/>
+        </w:rPr>
+        <w:t>o work in a corporate and good establishment where hard work, diligence and honesty are well appreciated, to become a successful and responsible individual. I am a resourceful and result oriented person, with great ability to work without supervision. I am open to new ideals and ready to learn, to improve, and to add more skills.</w:t>
+      </w:r>
+      <w:r>
+        <w:rPr>
           <w:sz w:val="24"/>
-        </w:rPr>
-        <w:t>OBJECTIVE:</w:t>
-      </w:r>
-    </w:p>
-    <w:p>
-      <w:pPr>
-        <w:spacing w:line="240" w:lineRule="auto"/>
-        <w:rPr>
-          <w:sz w:val="28"/>
-        </w:rPr>
-      </w:pPr>
-      <w:r>
-        <w:rPr>
-          <w:rFonts w:ascii="Arial Rounded MT Bold" w:hAnsi="Arial Rounded MT Bold"/>
-          <w:iCs/>
-        </w:rPr>
-        <w:t>Designing a program that is truly friendly and helpful to the user is my ultimate goal on every project, I</w:t>
-      </w:r>
-      <w:r>
-        <w:rPr>
-          <w:rFonts w:ascii="Arial Rounded MT Bold" w:hAnsi="Arial Rounded MT Bold"/>
-          <w:iCs/>
-        </w:rPr>
-        <w:t xml:space="preserve"> enjoy being challenged and engaging with projects that require me to work outside my comfort and knowledge set, as continuing to learn new languages and development techniques are important to me and t</w:t>
-      </w:r>
-      <w:r>
-        <w:rPr>
-          <w:rFonts w:ascii="Arial Rounded MT Bold" w:hAnsi="Arial Rounded MT Bold"/>
-          <w:iCs/>
-        </w:rPr>
-        <w:t xml:space="preserve">he success of your organization, </w:t>
-      </w:r>
-      <w:r>
-        <w:rPr>
-          <w:rFonts w:ascii="Arial Rounded MT Bold" w:hAnsi="Arial Rounded MT Bold"/>
-          <w:iCs/>
-        </w:rPr>
-        <w:t>t</w:t>
-      </w:r>
-      <w:r>
-        <w:rPr>
-          <w:rFonts w:ascii="Arial Rounded MT Bold" w:hAnsi="Arial Rounded MT Bold"/>
-        </w:rPr>
-        <w:t>o work in a corporate and good establishment where hard work, diligence and honesty are well appreciated, to become a successful and responsible individual. I am a resourceful and result oriented person, with great ability to work without supervision. I am open to new ideals and ready to learn, to improve, and to add more skills.</w:t>
-      </w:r>
-      <w:r>
-        <w:rPr>
-          <w:sz w:val="28"/>
         </w:rPr>
         <w:t xml:space="preserve"> </w:t>
       </w:r>
@@ -323,15 +351,25 @@
         </w:pBdr>
         <w:rPr>
           <w:rFonts w:ascii="Arial Rounded MT Bold" w:hAnsi="Arial Rounded MT Bold"/>
-          <w:sz w:val="24"/>
-        </w:rPr>
-      </w:pPr>
-      <w:r>
-        <w:rPr>
-          <w:rFonts w:ascii="Arial Rounded MT Bold" w:hAnsi="Arial Rounded MT Bold"/>
-          <w:sz w:val="24"/>
-        </w:rPr>
-        <w:t>SPECIAL SKILLS:</w:t>
+        </w:rPr>
+      </w:pPr>
+      <w:r>
+        <w:rPr>
+          <w:rFonts w:ascii="Arial Rounded MT Bold" w:hAnsi="Arial Rounded MT Bold"/>
+        </w:rPr>
+        <w:t xml:space="preserve">SPECIAL SKILLS:                                                 </w:t>
+      </w:r>
+      <w:r>
+        <w:rPr>
+          <w:rFonts w:ascii="Arial Rounded MT Bold" w:hAnsi="Arial Rounded MT Bold"/>
+        </w:rPr>
+        <w:t xml:space="preserve">                              </w:t>
+      </w:r>
+      <w:r>
+        <w:rPr>
+          <w:rFonts w:ascii="Arial Rounded MT Bold" w:hAnsi="Arial Rounded MT Bold"/>
+        </w:rPr>
+        <w:t>PROFESSIONAL SKILLS:</w:t>
       </w:r>
     </w:p>
     <w:p>
@@ -342,15 +380,52 @@
           <w:numId w:val="2"/>
         </w:numPr>
         <w:spacing w:line="240" w:lineRule="auto"/>
-        <w:rPr>
-          <w:sz w:val="24"/>
-        </w:rPr>
-      </w:pPr>
-      <w:r>
-        <w:rPr>
-          <w:sz w:val="24"/>
-        </w:rPr>
-        <w:t>Ability to work under pressure and busy environment and meet up before deadline.</w:t>
+      </w:pPr>
+      <w:r>
+        <w:t xml:space="preserve">Ability to work under pressure and busy </w:t>
+      </w:r>
+      <w:r>
+        <w:t xml:space="preserve">                </w:t>
+      </w:r>
+      <w:r>
+        <w:t xml:space="preserve">                          </w:t>
+      </w:r>
+      <w:r>
+        <w:t xml:space="preserve"> </w:t>
+      </w:r>
+      <w:r>
+        <w:t xml:space="preserve">Full Stack </w:t>
+      </w:r>
+      <w:r>
+        <w:t xml:space="preserve">Web </w:t>
+      </w:r>
+      <w:r>
+        <w:t>Developer</w:t>
+      </w:r>
+    </w:p>
+    <w:p>
+      <w:pPr>
+        <w:pStyle w:val="ListParagraph"/>
+        <w:spacing w:line="240" w:lineRule="auto"/>
+      </w:pPr>
+      <w:proofErr w:type="gramStart"/>
+      <w:r>
+        <w:t>environment</w:t>
+      </w:r>
+      <w:proofErr w:type="gramEnd"/>
+      <w:r>
+        <w:t xml:space="preserve"> and meet up before deadline.</w:t>
+      </w:r>
+      <w:r>
+        <w:t xml:space="preserve">                                      Business Process Management (</w:t>
+      </w:r>
+      <w:proofErr w:type="spellStart"/>
+      <w:r>
+        <w:t>ProcessMaker</w:t>
+      </w:r>
+      <w:proofErr w:type="spellEnd"/>
+      <w:r>
+        <w:t>)</w:t>
       </w:r>
     </w:p>
     <w:p>
@@ -361,15 +436,20 @@
           <w:numId w:val="2"/>
         </w:numPr>
         <w:spacing w:line="240" w:lineRule="auto"/>
-        <w:rPr>
-          <w:sz w:val="24"/>
-        </w:rPr>
-      </w:pPr>
-      <w:r>
-        <w:rPr>
-          <w:sz w:val="24"/>
-        </w:rPr>
+      </w:pPr>
+      <w:r>
         <w:t>Good communication.</w:t>
+      </w:r>
+      <w:r>
+        <w:t xml:space="preserve">                                                                            Robotic Process Automation (</w:t>
+      </w:r>
+      <w:proofErr w:type="spellStart"/>
+      <w:r>
+        <w:t>UiPath</w:t>
+      </w:r>
+      <w:proofErr w:type="spellEnd"/>
+      <w:r>
+        <w:t>)</w:t>
       </w:r>
     </w:p>
     <w:p>
@@ -380,15 +460,12 @@
           <w:numId w:val="2"/>
         </w:numPr>
         <w:spacing w:line="240" w:lineRule="auto"/>
-        <w:rPr>
-          <w:sz w:val="24"/>
-        </w:rPr>
-      </w:pPr>
-      <w:r>
-        <w:rPr>
-          <w:sz w:val="24"/>
-        </w:rPr>
+      </w:pPr>
+      <w:r>
         <w:t>Good inter-personal skill and open minded.</w:t>
+      </w:r>
+      <w:r>
+        <w:t xml:space="preserve">                                      </w:t>
       </w:r>
     </w:p>
     <w:p>
@@ -399,15 +476,41 @@
           <w:numId w:val="2"/>
         </w:numPr>
         <w:spacing w:line="240" w:lineRule="auto"/>
-        <w:rPr>
-          <w:sz w:val="24"/>
-        </w:rPr>
-      </w:pPr>
-      <w:r>
-        <w:rPr>
-          <w:sz w:val="24"/>
-        </w:rPr>
-        <w:t>Ability to work as an effective team member and independently.</w:t>
+      </w:pPr>
+      <w:r>
+        <w:t>Ability to work as an effective team member</w:t>
+      </w:r>
+      <w:r>
+        <w:t xml:space="preserve">                                </w:t>
+      </w:r>
+      <w:r>
+        <w:rPr>
+          <w:rFonts w:ascii="Arial Rounded MT Bold" w:hAnsi="Arial Rounded MT Bold"/>
+        </w:rPr>
+        <w:t>EDUCATION</w:t>
+      </w:r>
+    </w:p>
+    <w:p>
+      <w:pPr>
+        <w:pStyle w:val="ListParagraph"/>
+        <w:spacing w:line="240" w:lineRule="auto"/>
+      </w:pPr>
+      <w:proofErr w:type="gramStart"/>
+      <w:r>
+        <w:t>a</w:t>
+      </w:r>
+      <w:r>
+        <w:t>nd</w:t>
+      </w:r>
+      <w:r>
+        <w:t xml:space="preserve"> </w:t>
+      </w:r>
+      <w:r>
+        <w:t xml:space="preserve"> independently</w:t>
+      </w:r>
+      <w:proofErr w:type="gramEnd"/>
+      <w:r>
+        <w:t>.</w:t>
       </w:r>
     </w:p>
     <w:p>
@@ -418,41 +521,95 @@
           <w:numId w:val="2"/>
         </w:numPr>
         <w:spacing w:line="240" w:lineRule="auto"/>
-        <w:rPr>
-          <w:sz w:val="24"/>
-        </w:rPr>
-      </w:pPr>
-      <w:r>
-        <w:rPr>
-          <w:sz w:val="24"/>
-        </w:rPr>
+      </w:pPr>
+      <w:r>
         <w:t>As a result of my working exper</w:t>
       </w:r>
       <w:r>
-        <w:rPr>
-          <w:sz w:val="24"/>
-        </w:rPr>
-        <w:t xml:space="preserve">ience, I got other skills like: </w:t>
-      </w:r>
-      <w:r>
+        <w:t xml:space="preserve">ience, I got </w:t>
+      </w:r>
+      <w:r>
+        <w:t xml:space="preserve">        </w:t>
+      </w:r>
+      <w:r>
+        <w:t xml:space="preserve">                               </w:t>
+      </w:r>
+      <w:r>
+        <w:t>FOFX ACADEMY</w:t>
+      </w:r>
+    </w:p>
+    <w:p>
+      <w:pPr>
+        <w:pStyle w:val="ListParagraph"/>
+        <w:spacing w:line="240" w:lineRule="auto"/>
         <w:rPr>
           <w:rFonts w:ascii="Franklin Gothic Medium" w:hAnsi="Franklin Gothic Medium"/>
-          <w:sz w:val="24"/>
-        </w:rPr>
-        <w:t>Computer, Manager, and M</w:t>
+        </w:rPr>
+      </w:pPr>
+      <w:proofErr w:type="gramStart"/>
+      <w:r>
+        <w:t>other</w:t>
+      </w:r>
+      <w:proofErr w:type="gramEnd"/>
+      <w:r>
+        <w:t xml:space="preserve"> skills like: </w:t>
       </w:r>
       <w:r>
         <w:rPr>
           <w:rFonts w:ascii="Franklin Gothic Medium" w:hAnsi="Franklin Gothic Medium"/>
-          <w:sz w:val="24"/>
+        </w:rPr>
+        <w:t>Computer skills</w:t>
+      </w:r>
+      <w:r>
+        <w:rPr>
+          <w:rFonts w:ascii="Franklin Gothic Medium" w:hAnsi="Franklin Gothic Medium"/>
+        </w:rPr>
+        <w:t xml:space="preserve"> and </w:t>
+      </w:r>
+      <w:r>
+        <w:rPr>
+          <w:rFonts w:ascii="Franklin Gothic Medium" w:hAnsi="Franklin Gothic Medium"/>
+        </w:rPr>
+        <w:t xml:space="preserve">              </w:t>
+      </w:r>
+      <w:r>
+        <w:rPr>
+          <w:rFonts w:ascii="Franklin Gothic Medium" w:hAnsi="Franklin Gothic Medium"/>
+        </w:rPr>
+        <w:t xml:space="preserve">                              S</w:t>
+      </w:r>
+      <w:r>
+        <w:rPr>
+          <w:rFonts w:ascii="Franklin Gothic Medium" w:hAnsi="Franklin Gothic Medium"/>
+        </w:rPr>
+        <w:t>chool for digital skills</w:t>
+      </w:r>
+    </w:p>
+    <w:p>
+      <w:pPr>
+        <w:pStyle w:val="ListParagraph"/>
+        <w:spacing w:line="240" w:lineRule="auto"/>
+      </w:pPr>
+      <w:r>
+        <w:rPr>
+          <w:rFonts w:ascii="Franklin Gothic Medium" w:hAnsi="Franklin Gothic Medium"/>
+        </w:rPr>
+        <w:t>M</w:t>
+      </w:r>
+      <w:r>
+        <w:rPr>
+          <w:rFonts w:ascii="Franklin Gothic Medium" w:hAnsi="Franklin Gothic Medium"/>
         </w:rPr>
         <w:t>arketing skills</w:t>
       </w:r>
       <w:r>
-        <w:rPr>
-          <w:sz w:val="24"/>
-        </w:rPr>
         <w:t>.</w:t>
+      </w:r>
+      <w:r>
+        <w:t xml:space="preserve">                                                                                 </w:t>
+      </w:r>
+      <w:r>
+        <w:t xml:space="preserve">   </w:t>
       </w:r>
     </w:p>
     <w:p>
@@ -462,13 +619,11 @@
         </w:pBdr>
         <w:rPr>
           <w:rFonts w:ascii="Arial Rounded MT Bold" w:hAnsi="Arial Rounded MT Bold"/>
-          <w:sz w:val="24"/>
-        </w:rPr>
-      </w:pPr>
-      <w:r>
-        <w:rPr>
-          <w:rFonts w:ascii="Arial Rounded MT Bold" w:hAnsi="Arial Rounded MT Bold"/>
-          <w:sz w:val="24"/>
+        </w:rPr>
+      </w:pPr>
+      <w:r>
+        <w:rPr>
+          <w:rFonts w:ascii="Arial Rounded MT Bold" w:hAnsi="Arial Rounded MT Bold"/>
         </w:rPr>
         <w:t>TECHNICAL SKILLS:</w:t>
       </w:r>
@@ -478,15 +633,31 @@
         <w:spacing w:line="240" w:lineRule="auto"/>
         <w:rPr>
           <w:rFonts w:ascii="Arial Black" w:hAnsi="Arial Black"/>
-          <w:sz w:val="24"/>
         </w:rPr>
       </w:pPr>
       <w:r>
         <w:rPr>
           <w:rFonts w:ascii="Arial Black" w:hAnsi="Arial Black"/>
-          <w:sz w:val="24"/>
         </w:rPr>
         <w:t>Computer</w:t>
+      </w:r>
+      <w:r>
+        <w:rPr>
+          <w:rFonts w:ascii="Arial Black" w:hAnsi="Arial Black"/>
+        </w:rPr>
+        <w:t xml:space="preserve">                             </w:t>
+      </w:r>
+      <w:r>
+        <w:rPr>
+          <w:rFonts w:ascii="Arial Black" w:hAnsi="Arial Black"/>
+        </w:rPr>
+        <w:t xml:space="preserve">                          Code Editors U</w:t>
+      </w:r>
+      <w:r>
+        <w:rPr>
+          <w:rFonts w:ascii="Arial Black" w:hAnsi="Arial Black"/>
+        </w:rPr>
+        <w:t>sed</w:t>
       </w:r>
     </w:p>
     <w:p>
@@ -494,18 +665,27 @@
         <w:pStyle w:val="ListParagraph"/>
         <w:numPr>
           <w:ilvl w:val="0"/>
-          <w:numId w:val="2"/>
+          <w:numId w:val="7"/>
         </w:numPr>
         <w:spacing w:line="240" w:lineRule="auto"/>
-        <w:rPr>
-          <w:sz w:val="24"/>
-        </w:rPr>
-      </w:pPr>
-      <w:r>
-        <w:rPr>
-          <w:sz w:val="24"/>
-        </w:rPr>
+      </w:pPr>
+      <w:r>
         <w:t>PHP</w:t>
+      </w:r>
+      <w:r>
+        <w:t xml:space="preserve">                                            </w:t>
+      </w:r>
+      <w:r>
+        <w:t xml:space="preserve">                              </w:t>
+      </w:r>
+      <w:r>
+        <w:t xml:space="preserve">        </w:t>
+      </w:r>
+      <w:r>
+        <w:t xml:space="preserve"> Visual Studio C</w:t>
+      </w:r>
+      <w:r>
+        <w:t>ode(VS Code)</w:t>
       </w:r>
     </w:p>
     <w:p>
@@ -513,18 +693,30 @@
         <w:pStyle w:val="ListParagraph"/>
         <w:numPr>
           <w:ilvl w:val="0"/>
-          <w:numId w:val="2"/>
+          <w:numId w:val="7"/>
         </w:numPr>
         <w:spacing w:line="240" w:lineRule="auto"/>
-        <w:rPr>
-          <w:sz w:val="24"/>
-        </w:rPr>
-      </w:pPr>
-      <w:r>
-        <w:rPr>
-          <w:sz w:val="24"/>
-        </w:rPr>
+      </w:pPr>
+      <w:r>
         <w:t>MYSQL</w:t>
+      </w:r>
+      <w:r>
+        <w:t xml:space="preserve">    </w:t>
+      </w:r>
+      <w:r>
+        <w:t xml:space="preserve">                                                                 </w:t>
+      </w:r>
+      <w:r>
+        <w:t xml:space="preserve">       </w:t>
+      </w:r>
+      <w:r>
+        <w:t xml:space="preserve"> Sublime T</w:t>
+      </w:r>
+      <w:r>
+        <w:t>ext</w:t>
+      </w:r>
+      <w:r>
+        <w:t xml:space="preserve">                                                                  </w:t>
       </w:r>
     </w:p>
     <w:p>
@@ -532,18 +724,21 @@
         <w:pStyle w:val="ListParagraph"/>
         <w:numPr>
           <w:ilvl w:val="0"/>
-          <w:numId w:val="2"/>
+          <w:numId w:val="7"/>
         </w:numPr>
         <w:spacing w:line="240" w:lineRule="auto"/>
-        <w:rPr>
-          <w:sz w:val="24"/>
-        </w:rPr>
-      </w:pPr>
-      <w:r>
-        <w:rPr>
-          <w:sz w:val="24"/>
-        </w:rPr>
+      </w:pPr>
+      <w:r>
         <w:t>HTML</w:t>
+      </w:r>
+      <w:r>
+        <w:t xml:space="preserve">                                                                       </w:t>
+      </w:r>
+      <w:r>
+        <w:t xml:space="preserve">       </w:t>
+      </w:r>
+      <w:r>
+        <w:t xml:space="preserve"> PHPSTORM                                                                       </w:t>
       </w:r>
     </w:p>
     <w:p>
@@ -551,18 +746,15 @@
         <w:pStyle w:val="ListParagraph"/>
         <w:numPr>
           <w:ilvl w:val="0"/>
-          <w:numId w:val="2"/>
+          <w:numId w:val="7"/>
         </w:numPr>
         <w:spacing w:line="240" w:lineRule="auto"/>
-        <w:rPr>
-          <w:sz w:val="24"/>
-        </w:rPr>
-      </w:pPr>
-      <w:r>
-        <w:rPr>
-          <w:sz w:val="24"/>
-        </w:rPr>
+      </w:pPr>
+      <w:r>
         <w:t>LARAVEL</w:t>
+      </w:r>
+      <w:r>
+        <w:t xml:space="preserve">                 </w:t>
       </w:r>
     </w:p>
     <w:p>
@@ -570,18 +762,24 @@
         <w:pStyle w:val="ListParagraph"/>
         <w:numPr>
           <w:ilvl w:val="0"/>
-          <w:numId w:val="2"/>
+          <w:numId w:val="7"/>
         </w:numPr>
         <w:spacing w:line="240" w:lineRule="auto"/>
-        <w:rPr>
-          <w:sz w:val="24"/>
-        </w:rPr>
-      </w:pPr>
-      <w:r>
-        <w:rPr>
-          <w:sz w:val="24"/>
-        </w:rPr>
+      </w:pPr>
+      <w:r>
         <w:t>JAVASCRIPTS</w:t>
+      </w:r>
+      <w:r>
+        <w:t xml:space="preserve">                                                                    </w:t>
+      </w:r>
+      <w:r>
+        <w:rPr>
+          <w:rFonts w:ascii="Arial Black" w:hAnsi="Arial Black"/>
+        </w:rPr>
+        <w:t xml:space="preserve">Projects Carried Out                                                        </w:t>
+      </w:r>
+      <w:r>
+        <w:t xml:space="preserve">    </w:t>
       </w:r>
     </w:p>
     <w:p>
@@ -589,18 +787,15 @@
         <w:pStyle w:val="ListParagraph"/>
         <w:numPr>
           <w:ilvl w:val="0"/>
-          <w:numId w:val="2"/>
+          <w:numId w:val="7"/>
         </w:numPr>
         <w:spacing w:line="240" w:lineRule="auto"/>
-        <w:rPr>
-          <w:sz w:val="24"/>
-        </w:rPr>
-      </w:pPr>
-      <w:r>
-        <w:rPr>
-          <w:sz w:val="24"/>
-        </w:rPr>
+      </w:pPr>
+      <w:r>
         <w:t>CSS</w:t>
+      </w:r>
+      <w:r>
+        <w:t xml:space="preserve">                                                                                         </w:t>
       </w:r>
     </w:p>
     <w:p>
@@ -608,18 +803,24 @@
         <w:pStyle w:val="ListParagraph"/>
         <w:numPr>
           <w:ilvl w:val="0"/>
-          <w:numId w:val="2"/>
+          <w:numId w:val="7"/>
         </w:numPr>
         <w:spacing w:line="240" w:lineRule="auto"/>
-        <w:rPr>
-          <w:sz w:val="24"/>
-        </w:rPr>
-      </w:pPr>
-      <w:r>
-        <w:rPr>
-          <w:sz w:val="24"/>
-        </w:rPr>
+      </w:pPr>
+      <w:r>
         <w:t>BOOTSTRAP</w:t>
+      </w:r>
+      <w:r>
+        <w:t xml:space="preserve">                                                             </w:t>
+      </w:r>
+      <w:r>
+        <w:t xml:space="preserve">      </w:t>
+      </w:r>
+      <w:r>
+        <w:t>Single Pag</w:t>
+      </w:r>
+      <w:r>
+        <w:t>e Application (SPA) development.</w:t>
       </w:r>
     </w:p>
     <w:p>
@@ -627,110 +828,40 @@
         <w:pStyle w:val="ListParagraph"/>
         <w:numPr>
           <w:ilvl w:val="0"/>
-          <w:numId w:val="2"/>
+          <w:numId w:val="7"/>
         </w:numPr>
         <w:spacing w:line="240" w:lineRule="auto"/>
-        <w:rPr>
-          <w:sz w:val="24"/>
-        </w:rPr>
-      </w:pPr>
-      <w:r>
-        <w:rPr>
-          <w:sz w:val="24"/>
-        </w:rPr>
+      </w:pPr>
+      <w:r>
         <w:t>VUE.JS</w:t>
       </w:r>
-    </w:p>
-    <w:p>
-      <w:pPr>
-        <w:spacing w:line="240" w:lineRule="auto"/>
-        <w:rPr>
-          <w:rFonts w:ascii="Arial Black" w:hAnsi="Arial Black"/>
-          <w:sz w:val="24"/>
-        </w:rPr>
-      </w:pPr>
-      <w:r>
-        <w:rPr>
-          <w:rFonts w:ascii="Arial Black" w:hAnsi="Arial Black"/>
-          <w:sz w:val="24"/>
-        </w:rPr>
-        <w:t>Code editors used:</w:t>
+      <w:r>
+        <w:t xml:space="preserve">                                                                       </w:t>
+      </w:r>
+      <w:r>
+        <w:t xml:space="preserve">      </w:t>
+      </w:r>
+      <w:r>
+        <w:t>Responsive Web Design (Mobile first).</w:t>
       </w:r>
     </w:p>
     <w:p>
       <w:pPr>
         <w:pStyle w:val="ListParagraph"/>
-        <w:numPr>
-          <w:ilvl w:val="0"/>
-          <w:numId w:val="2"/>
-        </w:numPr>
-        <w:spacing w:line="240" w:lineRule="auto"/>
-        <w:rPr>
-          <w:sz w:val="24"/>
-        </w:rPr>
-      </w:pPr>
-      <w:r>
-        <w:rPr>
-          <w:sz w:val="24"/>
-        </w:rPr>
-        <w:t>visual studio code</w:t>
-      </w:r>
-      <w:r>
-        <w:rPr>
-          <w:sz w:val="24"/>
-        </w:rPr>
-        <w:t>(VS Code)</w:t>
-      </w:r>
-    </w:p>
-    <w:p>
-      <w:pPr>
-        <w:pStyle w:val="ListParagraph"/>
-        <w:numPr>
-          <w:ilvl w:val="0"/>
-          <w:numId w:val="2"/>
-        </w:numPr>
-        <w:spacing w:line="240" w:lineRule="auto"/>
-        <w:rPr>
-          <w:sz w:val="24"/>
-        </w:rPr>
-      </w:pPr>
-      <w:r>
-        <w:rPr>
-          <w:sz w:val="24"/>
-        </w:rPr>
-        <w:lastRenderedPageBreak/>
-        <w:t>sublime text</w:t>
-      </w:r>
-    </w:p>
-    <w:p>
-      <w:pPr>
-        <w:pStyle w:val="ListParagraph"/>
-        <w:numPr>
-          <w:ilvl w:val="0"/>
-          <w:numId w:val="2"/>
-        </w:numPr>
-        <w:spacing w:line="240" w:lineRule="auto"/>
-        <w:rPr>
-          <w:sz w:val="24"/>
-        </w:rPr>
-      </w:pPr>
-      <w:proofErr w:type="spellStart"/>
-      <w:r>
-        <w:rPr>
-          <w:sz w:val="24"/>
-        </w:rPr>
-        <w:t>phpstorm</w:t>
-      </w:r>
-      <w:proofErr w:type="spellEnd"/>
-    </w:p>
-    <w:p>
-      <w:pPr>
-        <w:pStyle w:val="ListParagraph"/>
-        <w:spacing w:line="240" w:lineRule="auto"/>
-        <w:rPr>
-          <w:sz w:val="24"/>
-        </w:rPr>
-      </w:pPr>
+        <w:spacing w:line="240" w:lineRule="auto"/>
+      </w:pPr>
+      <w:r>
+        <w:t xml:space="preserve">                                                                                  </w:t>
+      </w:r>
+      <w:r>
+        <w:t xml:space="preserve">      </w:t>
+      </w:r>
+      <w:r>
+        <w:t xml:space="preserve"> </w:t>
+      </w:r>
+      <w:r>
+        <w:t>MULTY- Page Application (MPA) development.</w:t>
+      </w:r>
     </w:p>
     <w:p>
       <w:pPr>
@@ -739,98 +870,43 @@
         </w:pBdr>
         <w:rPr>
           <w:rFonts w:ascii="Arial Rounded MT Bold" w:hAnsi="Arial Rounded MT Bold"/>
-          <w:sz w:val="24"/>
-        </w:rPr>
-      </w:pPr>
-      <w:r>
-        <w:rPr>
-          <w:rFonts w:ascii="Arial Rounded MT Bold" w:hAnsi="Arial Rounded MT Bold"/>
-          <w:sz w:val="24"/>
-        </w:rPr>
-        <w:t>PROJECTS CARRIED OUT:</w:t>
-      </w:r>
-    </w:p>
-    <w:p>
-      <w:pPr>
-        <w:pStyle w:val="ListParagraph"/>
-        <w:numPr>
-          <w:ilvl w:val="0"/>
-          <w:numId w:val="2"/>
-        </w:numPr>
-        <w:spacing w:line="240" w:lineRule="auto"/>
-        <w:rPr>
-          <w:sz w:val="24"/>
-        </w:rPr>
-      </w:pPr>
-      <w:r>
-        <w:rPr>
-          <w:sz w:val="24"/>
-        </w:rPr>
-        <w:t>Single Page Application (SPA) development.</w:t>
-      </w:r>
-    </w:p>
-    <w:p>
-      <w:pPr>
-        <w:pStyle w:val="ListParagraph"/>
-        <w:numPr>
-          <w:ilvl w:val="0"/>
-          <w:numId w:val="2"/>
-        </w:numPr>
-        <w:spacing w:line="240" w:lineRule="auto"/>
-        <w:rPr>
-          <w:sz w:val="24"/>
-        </w:rPr>
-      </w:pPr>
-      <w:r>
-        <w:rPr>
-          <w:sz w:val="24"/>
-        </w:rPr>
-        <w:t>Responsive Web Design (Mobile first).</w:t>
-      </w:r>
-    </w:p>
-    <w:p>
-      <w:pPr>
-        <w:pStyle w:val="ListParagraph"/>
-        <w:numPr>
-          <w:ilvl w:val="0"/>
-          <w:numId w:val="2"/>
-        </w:numPr>
-        <w:spacing w:line="240" w:lineRule="auto"/>
-        <w:rPr>
-          <w:sz w:val="24"/>
-        </w:rPr>
-      </w:pPr>
-      <w:r>
-        <w:rPr>
-          <w:sz w:val="24"/>
-        </w:rPr>
-        <w:t>MULTY- Page Application (MPA) development.</w:t>
-      </w:r>
-    </w:p>
-    <w:p>
-      <w:pPr>
-        <w:spacing w:line="240" w:lineRule="auto"/>
-        <w:rPr>
-          <w:sz w:val="24"/>
-        </w:rPr>
-      </w:pPr>
-    </w:p>
-    <w:p>
-      <w:pPr>
-        <w:pBdr>
-          <w:bottom w:val="single" w:sz="4" w:space="1" w:color="auto"/>
-        </w:pBdr>
-        <w:rPr>
-          <w:rFonts w:ascii="Arial Rounded MT Bold" w:hAnsi="Arial Rounded MT Bold"/>
-          <w:sz w:val="24"/>
-        </w:rPr>
-      </w:pPr>
-      <w:r>
-        <w:rPr>
-          <w:rFonts w:ascii="Arial Rounded MT Bold" w:hAnsi="Arial Rounded MT Bold"/>
-          <w:sz w:val="24"/>
-        </w:rPr>
-        <w:t xml:space="preserve">WORK EXPERIENCE: </w:t>
+        </w:rPr>
+      </w:pPr>
+      <w:r>
+        <w:rPr>
+          <w:rFonts w:ascii="Arial Rounded MT Bold" w:hAnsi="Arial Rounded MT Bold"/>
+        </w:rPr>
+        <w:t>E</w:t>
+      </w:r>
+      <w:r>
+        <w:rPr>
+          <w:rFonts w:ascii="Arial Rounded MT Bold" w:hAnsi="Arial Rounded MT Bold"/>
+        </w:rPr>
+        <w:t>MPLOYEMENT HISTORY</w:t>
+      </w:r>
+      <w:r>
+        <w:rPr>
+          <w:rFonts w:ascii="Arial Rounded MT Bold" w:hAnsi="Arial Rounded MT Bold"/>
+        </w:rPr>
+        <w:t xml:space="preserve">: </w:t>
+      </w:r>
+      <w:r>
+        <w:rPr>
+          <w:rFonts w:ascii="Arial Rounded MT Bold" w:hAnsi="Arial Rounded MT Bold"/>
+        </w:rPr>
+        <w:t xml:space="preserve">                                                                                                  LANGUAGE</w:t>
+      </w:r>
+      <w:r>
+        <w:rPr>
+          <w:rFonts w:ascii="Arial Rounded MT Bold" w:hAnsi="Arial Rounded MT Bold"/>
+        </w:rPr>
+        <w:t>S</w:t>
+      </w:r>
+      <w:r>
+        <w:rPr>
+          <w:rFonts w:ascii="Arial Rounded MT Bold" w:hAnsi="Arial Rounded MT Bold"/>
+        </w:rPr>
+        <w:t>:</w:t>
       </w:r>
     </w:p>
     <w:p>
@@ -841,15 +917,30 @@
           <w:numId w:val="1"/>
         </w:numPr>
         <w:spacing w:line="240" w:lineRule="auto"/>
-        <w:rPr>
-          <w:sz w:val="24"/>
-        </w:rPr>
-      </w:pPr>
-      <w:r>
-        <w:rPr>
-          <w:sz w:val="24"/>
-        </w:rPr>
-        <w:t>Olivia Industries LTD- (Company Manager. 2017-2018)</w:t>
+      </w:pPr>
+      <w:r>
+        <w:t>Olivia Indust</w:t>
+      </w:r>
+      <w:r>
+        <w:t>ries LTD- (Company Manager. January 2016</w:t>
+      </w:r>
+      <w:r>
+        <w:t>-</w:t>
+      </w:r>
+      <w:r>
+        <w:t xml:space="preserve"> September </w:t>
+      </w:r>
+      <w:r>
+        <w:t>2018)</w:t>
+      </w:r>
+      <w:r>
+        <w:t xml:space="preserve">            </w:t>
+      </w:r>
+      <w:r>
+        <w:t xml:space="preserve">     </w:t>
+      </w:r>
+      <w:r>
+        <w:t>English                  Native</w:t>
       </w:r>
     </w:p>
     <w:p>
@@ -860,23 +951,38 @@
           <w:numId w:val="1"/>
         </w:numPr>
         <w:spacing w:line="240" w:lineRule="auto"/>
-        <w:rPr>
-          <w:sz w:val="24"/>
-        </w:rPr>
       </w:pPr>
       <w:proofErr w:type="spellStart"/>
       <w:r>
-        <w:rPr>
-          <w:sz w:val="24"/>
-        </w:rPr>
         <w:t>Branca</w:t>
       </w:r>
       <w:proofErr w:type="spellEnd"/>
       <w:r>
-        <w:rPr>
-          <w:sz w:val="24"/>
-        </w:rPr>
-        <w:t xml:space="preserve"> Water LTD- (Company manager. 2014-2016)</w:t>
+        <w:t xml:space="preserve"> Water LTD- (Company M</w:t>
+      </w:r>
+      <w:r>
+        <w:t xml:space="preserve">anager. </w:t>
+      </w:r>
+      <w:r>
+        <w:t>June 2013</w:t>
+      </w:r>
+      <w:r>
+        <w:t>-</w:t>
+      </w:r>
+      <w:r>
+        <w:t xml:space="preserve"> December 2015</w:t>
+      </w:r>
+      <w:r>
+        <w:t>)</w:t>
+      </w:r>
+      <w:r>
+        <w:t xml:space="preserve">                      </w:t>
+      </w:r>
+      <w:r>
+        <w:t xml:space="preserve">     </w:t>
+      </w:r>
+      <w:r>
+        <w:t xml:space="preserve"> Igbo                       Native</w:t>
       </w:r>
     </w:p>
     <w:p>
@@ -887,31 +993,53 @@
           <w:numId w:val="1"/>
         </w:numPr>
         <w:spacing w:line="240" w:lineRule="auto"/>
-        <w:rPr>
-          <w:sz w:val="24"/>
-        </w:rPr>
       </w:pPr>
       <w:proofErr w:type="spellStart"/>
       <w:r>
-        <w:rPr>
-          <w:sz w:val="24"/>
-        </w:rPr>
-        <w:t>Branca</w:t>
+        <w:t>Br</w:t>
+      </w:r>
+      <w:r>
+        <w:t>anca</w:t>
       </w:r>
       <w:proofErr w:type="spellEnd"/>
       <w:r>
-        <w:rPr>
-          <w:sz w:val="24"/>
-        </w:rPr>
-        <w:t xml:space="preserve"> Water LTD- (Company Cashier. 2010-2013)</w:t>
-      </w:r>
-    </w:p>
-    <w:p>
-      <w:pPr>
-        <w:spacing w:line="240" w:lineRule="auto"/>
-        <w:rPr>
-          <w:sz w:val="24"/>
-        </w:rPr>
+        <w:t xml:space="preserve"> Water LTD- (Sa</w:t>
+      </w:r>
+      <w:r>
+        <w:t>les M</w:t>
+      </w:r>
+      <w:r>
+        <w:t>anager</w:t>
+      </w:r>
+      <w:r>
+        <w:t xml:space="preserve">. </w:t>
+      </w:r>
+      <w:r>
+        <w:t xml:space="preserve">January </w:t>
+      </w:r>
+      <w:r>
+        <w:t>2010-</w:t>
+      </w:r>
+      <w:r>
+        <w:t xml:space="preserve"> May </w:t>
+      </w:r>
+      <w:r>
+        <w:t>2013)</w:t>
+      </w:r>
+      <w:r>
+        <w:t xml:space="preserve">                                   </w:t>
+      </w:r>
+      <w:r>
+        <w:t xml:space="preserve">     </w:t>
+      </w:r>
+      <w:r>
+        <w:t xml:space="preserve"> Yoruba                 Beginner</w:t>
+      </w:r>
+    </w:p>
+    <w:p>
+      <w:pPr>
+        <w:pStyle w:val="ListParagraph"/>
+        <w:spacing w:line="240" w:lineRule="auto"/>
       </w:pPr>
     </w:p>
     <w:p>
@@ -919,364 +1047,52 @@
         <w:pBdr>
           <w:bottom w:val="single" w:sz="4" w:space="1" w:color="auto"/>
         </w:pBdr>
-        <w:rPr>
-          <w:rFonts w:ascii="Arial Rounded MT Bold" w:hAnsi="Arial Rounded MT Bold"/>
-          <w:sz w:val="24"/>
-        </w:rPr>
-      </w:pPr>
-      <w:r>
-        <w:rPr>
-          <w:rFonts w:ascii="Arial Rounded MT Bold" w:hAnsi="Arial Rounded MT Bold"/>
-          <w:sz w:val="24"/>
-        </w:rPr>
-        <w:t>QAULIFICATIONS OBTAINED:</w:t>
-      </w:r>
-    </w:p>
-    <w:p>
-      <w:pPr>
-        <w:pStyle w:val="ListParagraph"/>
-        <w:numPr>
-          <w:ilvl w:val="0"/>
-          <w:numId w:val="3"/>
-        </w:numPr>
-        <w:spacing w:line="240" w:lineRule="auto"/>
-        <w:rPr>
-          <w:sz w:val="24"/>
-        </w:rPr>
-      </w:pPr>
-      <w:r>
-        <w:rPr>
-          <w:sz w:val="24"/>
-        </w:rPr>
-        <w:t xml:space="preserve">FULL STACK WEB DEVELOPER   -   </w:t>
-      </w:r>
-      <w:proofErr w:type="gramStart"/>
-      <w:r>
-        <w:rPr>
-          <w:sz w:val="24"/>
-        </w:rPr>
-        <w:t>FOFX  ACADEMY</w:t>
-      </w:r>
-      <w:proofErr w:type="gramEnd"/>
-      <w:r>
-        <w:rPr>
-          <w:sz w:val="24"/>
-        </w:rPr>
-        <w:t xml:space="preserve">. </w:t>
-      </w:r>
-      <w:proofErr w:type="spellStart"/>
-      <w:r>
-        <w:rPr>
-          <w:sz w:val="24"/>
-        </w:rPr>
-        <w:t>Gbagada</w:t>
-      </w:r>
-      <w:proofErr w:type="spellEnd"/>
-      <w:r>
-        <w:rPr>
-          <w:sz w:val="24"/>
-        </w:rPr>
-        <w:t xml:space="preserve"> Lagos– 2019</w:t>
-      </w:r>
-    </w:p>
-    <w:p>
-      <w:pPr>
-        <w:pStyle w:val="ListParagraph"/>
-        <w:numPr>
-          <w:ilvl w:val="0"/>
-          <w:numId w:val="3"/>
-        </w:numPr>
-        <w:spacing w:line="240" w:lineRule="auto"/>
-        <w:rPr>
-          <w:sz w:val="24"/>
-        </w:rPr>
-      </w:pPr>
-      <w:r>
-        <w:rPr>
-          <w:sz w:val="24"/>
-        </w:rPr>
-        <w:t xml:space="preserve">O’LEVEL CERTIFICATE   -   </w:t>
-      </w:r>
-      <w:proofErr w:type="spellStart"/>
-      <w:r>
-        <w:rPr>
-          <w:sz w:val="24"/>
-        </w:rPr>
-        <w:t>Agbogbu</w:t>
-      </w:r>
-      <w:proofErr w:type="spellEnd"/>
-      <w:r>
-        <w:rPr>
-          <w:sz w:val="24"/>
-        </w:rPr>
-        <w:t xml:space="preserve"> Community Road Secondary School </w:t>
-      </w:r>
-      <w:proofErr w:type="spellStart"/>
-      <w:r>
-        <w:rPr>
-          <w:sz w:val="24"/>
-        </w:rPr>
-        <w:t>Okigwe</w:t>
-      </w:r>
-      <w:proofErr w:type="spellEnd"/>
-      <w:r>
-        <w:rPr>
-          <w:sz w:val="24"/>
-        </w:rPr>
-        <w:t xml:space="preserve"> – 2008</w:t>
-      </w:r>
-    </w:p>
-    <w:p>
-      <w:pPr>
-        <w:pStyle w:val="ListParagraph"/>
-        <w:numPr>
-          <w:ilvl w:val="0"/>
-          <w:numId w:val="3"/>
-        </w:numPr>
-        <w:spacing w:line="240" w:lineRule="auto"/>
-        <w:rPr>
-          <w:sz w:val="24"/>
-        </w:rPr>
-      </w:pPr>
-      <w:r>
-        <w:rPr>
-          <w:sz w:val="24"/>
-        </w:rPr>
-        <w:t xml:space="preserve">SENIOR SECONDARY SCHOOL  (SS 1 and 2)   -   </w:t>
-      </w:r>
-      <w:proofErr w:type="spellStart"/>
-      <w:r>
-        <w:rPr>
-          <w:sz w:val="24"/>
-        </w:rPr>
-        <w:t>Akokwa</w:t>
-      </w:r>
-      <w:proofErr w:type="spellEnd"/>
-      <w:r>
-        <w:rPr>
-          <w:sz w:val="24"/>
-        </w:rPr>
-        <w:t xml:space="preserve">  High School -   2006-2007</w:t>
-      </w:r>
-      <w:r>
-        <w:t xml:space="preserve">                                           </w:t>
-      </w:r>
-    </w:p>
-    <w:p>
-      <w:pPr>
-        <w:pStyle w:val="ListParagraph"/>
-        <w:numPr>
-          <w:ilvl w:val="0"/>
-          <w:numId w:val="3"/>
-        </w:numPr>
-        <w:spacing w:line="240" w:lineRule="auto"/>
-        <w:rPr>
-          <w:sz w:val="24"/>
-        </w:rPr>
-      </w:pPr>
-      <w:r>
-        <w:rPr>
-          <w:sz w:val="24"/>
-        </w:rPr>
-        <w:t xml:space="preserve">JUNIOR SECONDARY SCHOOL CERTIFICATE   -   </w:t>
-      </w:r>
-      <w:proofErr w:type="spellStart"/>
-      <w:r>
-        <w:rPr>
-          <w:sz w:val="24"/>
-        </w:rPr>
-        <w:t>Akokwa</w:t>
-      </w:r>
-      <w:proofErr w:type="spellEnd"/>
-      <w:r>
-        <w:rPr>
-          <w:sz w:val="24"/>
-        </w:rPr>
-        <w:t xml:space="preserve">  High School -   2003-2005</w:t>
-      </w:r>
-    </w:p>
-    <w:p>
-      <w:pPr>
-        <w:pStyle w:val="ListParagraph"/>
-        <w:numPr>
-          <w:ilvl w:val="0"/>
-          <w:numId w:val="3"/>
-        </w:numPr>
-        <w:spacing w:line="240" w:lineRule="auto"/>
-        <w:rPr>
-          <w:sz w:val="24"/>
-        </w:rPr>
-      </w:pPr>
-      <w:r>
-        <w:rPr>
-          <w:sz w:val="24"/>
-        </w:rPr>
-        <w:t xml:space="preserve">FIRST SCHOOL LEAVING CERTIFICATE   -   Central School 2 </w:t>
-      </w:r>
-      <w:proofErr w:type="spellStart"/>
-      <w:r>
-        <w:rPr>
-          <w:sz w:val="24"/>
-        </w:rPr>
-        <w:t>Umualaoma</w:t>
-      </w:r>
-      <w:proofErr w:type="spellEnd"/>
-      <w:r>
-        <w:rPr>
-          <w:sz w:val="24"/>
-        </w:rPr>
-        <w:t xml:space="preserve">  -   1997-2002</w:t>
-      </w:r>
-    </w:p>
-    <w:p>
-      <w:pPr>
-        <w:pBdr>
-          <w:bottom w:val="single" w:sz="4" w:space="1" w:color="auto"/>
-        </w:pBdr>
-        <w:rPr>
-          <w:rFonts w:ascii="Arial Rounded MT Bold" w:hAnsi="Arial Rounded MT Bold"/>
-          <w:sz w:val="24"/>
-        </w:rPr>
-      </w:pPr>
-      <w:r>
-        <w:rPr>
-          <w:rFonts w:ascii="Arial Rounded MT Bold" w:hAnsi="Arial Rounded MT Bold"/>
-          <w:sz w:val="24"/>
-        </w:rPr>
-        <w:t>PERSONAL DATA:</w:t>
-      </w:r>
-    </w:p>
-    <w:p>
-      <w:pPr>
-        <w:pStyle w:val="ListParagraph"/>
-        <w:numPr>
-          <w:ilvl w:val="0"/>
-          <w:numId w:val="1"/>
-        </w:numPr>
-        <w:spacing w:line="240" w:lineRule="auto"/>
-        <w:rPr>
-          <w:sz w:val="24"/>
-        </w:rPr>
-      </w:pPr>
-      <w:r>
-        <w:rPr>
-          <w:sz w:val="24"/>
-        </w:rPr>
-        <w:t>Nationality:  Nigeria.</w:t>
-      </w:r>
-    </w:p>
-    <w:p>
-      <w:pPr>
-        <w:pStyle w:val="ListParagraph"/>
-        <w:numPr>
-          <w:ilvl w:val="0"/>
-          <w:numId w:val="1"/>
-        </w:numPr>
-        <w:spacing w:line="240" w:lineRule="auto"/>
-        <w:rPr>
-          <w:sz w:val="24"/>
-        </w:rPr>
-      </w:pPr>
-      <w:r>
-        <w:rPr>
-          <w:sz w:val="24"/>
-        </w:rPr>
-        <w:t>Religion: Christianity.</w:t>
-      </w:r>
-    </w:p>
-    <w:p>
-      <w:pPr>
-        <w:pStyle w:val="ListParagraph"/>
-        <w:numPr>
-          <w:ilvl w:val="0"/>
-          <w:numId w:val="1"/>
-        </w:numPr>
-        <w:spacing w:line="240" w:lineRule="auto"/>
-        <w:rPr>
-          <w:sz w:val="24"/>
-        </w:rPr>
-      </w:pPr>
-      <w:r>
-        <w:rPr>
-          <w:sz w:val="24"/>
-        </w:rPr>
-        <w:t>State of Origin: Imo State.</w:t>
-      </w:r>
-    </w:p>
-    <w:p>
-      <w:pPr>
-        <w:spacing w:line="240" w:lineRule="auto"/>
-        <w:rPr>
-          <w:sz w:val="24"/>
-        </w:rPr>
-      </w:pPr>
-    </w:p>
-    <w:p>
-      <w:pPr>
-        <w:pBdr>
-          <w:bottom w:val="single" w:sz="4" w:space="1" w:color="auto"/>
-        </w:pBdr>
-        <w:spacing w:line="240" w:lineRule="auto"/>
-        <w:rPr>
-          <w:rFonts w:ascii="Arial Rounded MT Bold" w:hAnsi="Arial Rounded MT Bold"/>
-          <w:sz w:val="24"/>
-        </w:rPr>
-      </w:pPr>
-      <w:r>
-        <w:rPr>
-          <w:rFonts w:ascii="Arial Rounded MT Bold" w:hAnsi="Arial Rounded MT Bold"/>
-          <w:sz w:val="24"/>
+        <w:spacing w:line="240" w:lineRule="auto"/>
+        <w:rPr>
+          <w:rFonts w:ascii="Arial Rounded MT Bold" w:hAnsi="Arial Rounded MT Bold"/>
+        </w:rPr>
+      </w:pPr>
+      <w:r>
+        <w:rPr>
+          <w:rFonts w:ascii="Arial Rounded MT Bold" w:hAnsi="Arial Rounded MT Bold"/>
         </w:rPr>
         <w:t>HOBBIES:</w:t>
       </w:r>
-    </w:p>
-    <w:p>
-      <w:pPr>
-        <w:rPr>
-          <w:sz w:val="24"/>
-        </w:rPr>
-      </w:pPr>
-      <w:r>
-        <w:rPr>
-          <w:sz w:val="24"/>
-        </w:rPr>
-        <w:t>Observing the wonders of creation, Coding, Reading, and Travelling.</w:t>
-      </w:r>
-      <w:bookmarkStart w:id="0" w:name="_GoBack"/>
-      <w:bookmarkEnd w:id="0"/>
-    </w:p>
-    <w:p>
-      <w:pPr>
-        <w:rPr>
-          <w:sz w:val="20"/>
-        </w:rPr>
-      </w:pPr>
-    </w:p>
-    <w:p>
-      <w:pPr>
-        <w:rPr>
-          <w:sz w:val="24"/>
-        </w:rPr>
-      </w:pPr>
-    </w:p>
-    <w:p>
-      <w:pPr>
-        <w:rPr>
-          <w:sz w:val="24"/>
-        </w:rPr>
-      </w:pPr>
-    </w:p>
-    <w:p>
-      <w:r>
-        <w:t xml:space="preserve">                 </w:t>
-      </w:r>
-      <w:r>
-        <w:t xml:space="preserve">               </w:t>
+      <w:r>
+        <w:rPr>
+          <w:rFonts w:ascii="Arial Rounded MT Bold" w:hAnsi="Arial Rounded MT Bold"/>
+        </w:rPr>
+        <w:t xml:space="preserve">                                                                                                                              </w:t>
+      </w:r>
+    </w:p>
+    <w:p>
+      <w:r>
+        <w:t>C</w:t>
+      </w:r>
+      <w:r>
+        <w:t xml:space="preserve">oding, Reading, </w:t>
+      </w:r>
+      <w:r>
+        <w:t>Obs</w:t>
+      </w:r>
+      <w:r>
+        <w:t>erving the wonders of creation, and Travelling.</w:t>
+      </w:r>
+      <w:r>
+        <w:t xml:space="preserve">      </w:t>
+      </w:r>
+    </w:p>
+    <w:p>
+      <w:r>
+        <w:t>REFEREES: Available on request.</w:t>
+      </w:r>
+      <w:r>
+        <w:t xml:space="preserve">          </w:t>
       </w:r>
     </w:p>
     <w:sectPr>
       <w:pgSz w:w="12240" w:h="15840"/>
-      <w:pgMar w:top="1440" w:right="1440" w:bottom="1440" w:left="1440" w:header="720" w:footer="720" w:gutter="0"/>
+      <w:pgMar w:top="720" w:right="720" w:bottom="720" w:left="720" w:header="720" w:footer="720" w:gutter="0"/>
       <w:cols w:space="720"/>
       <w:docGrid w:linePitch="360"/>
     </w:sectPr>
@@ -1813,7 +1629,7 @@
   <w:abstractNum w:abstractNumId="4">
     <w:nsid w:val="49F9191E"/>
     <w:multiLevelType w:val="hybridMultilevel"/>
-    <w:tmpl w:val="415AAD98"/>
+    <w:tmpl w:val="3A345028"/>
     <w:lvl w:ilvl="0" w:tplc="04090001">
       <w:start w:val="1"/>
       <w:numFmt w:val="bullet"/>
@@ -2011,6 +1827,119 @@
       <w:pPr>
         <w:ind w:left="8415" w:hanging="180"/>
       </w:pPr>
+    </w:lvl>
+  </w:abstractNum>
+  <w:abstractNum w:abstractNumId="6">
+    <w:nsid w:val="73E97395"/>
+    <w:multiLevelType w:val="hybridMultilevel"/>
+    <w:tmpl w:val="415AAD98"/>
+    <w:lvl w:ilvl="0" w:tplc="04090001">
+      <w:start w:val="1"/>
+      <w:numFmt w:val="bullet"/>
+      <w:lvlText w:val=""/>
+      <w:lvlJc w:val="left"/>
+      <w:pPr>
+        <w:ind w:left="720" w:hanging="360"/>
+      </w:pPr>
+      <w:rPr>
+        <w:rFonts w:ascii="Symbol" w:hAnsi="Symbol" w:hint="default"/>
+      </w:rPr>
+    </w:lvl>
+    <w:lvl w:ilvl="1" w:tplc="04090003" w:tentative="1">
+      <w:start w:val="1"/>
+      <w:numFmt w:val="bullet"/>
+      <w:lvlText w:val="o"/>
+      <w:lvlJc w:val="left"/>
+      <w:pPr>
+        <w:ind w:left="1440" w:hanging="360"/>
+      </w:pPr>
+      <w:rPr>
+        <w:rFonts w:ascii="Courier New" w:hAnsi="Courier New" w:cs="Courier New" w:hint="default"/>
+      </w:rPr>
+    </w:lvl>
+    <w:lvl w:ilvl="2" w:tplc="04090005" w:tentative="1">
+      <w:start w:val="1"/>
+      <w:numFmt w:val="bullet"/>
+      <w:lvlText w:val=""/>
+      <w:lvlJc w:val="left"/>
+      <w:pPr>
+        <w:ind w:left="2160" w:hanging="360"/>
+      </w:pPr>
+      <w:rPr>
+        <w:rFonts w:ascii="Wingdings" w:hAnsi="Wingdings" w:hint="default"/>
+      </w:rPr>
+    </w:lvl>
+    <w:lvl w:ilvl="3" w:tplc="04090001" w:tentative="1">
+      <w:start w:val="1"/>
+      <w:numFmt w:val="bullet"/>
+      <w:lvlText w:val=""/>
+      <w:lvlJc w:val="left"/>
+      <w:pPr>
+        <w:ind w:left="2880" w:hanging="360"/>
+      </w:pPr>
+      <w:rPr>
+        <w:rFonts w:ascii="Symbol" w:hAnsi="Symbol" w:hint="default"/>
+      </w:rPr>
+    </w:lvl>
+    <w:lvl w:ilvl="4" w:tplc="04090003" w:tentative="1">
+      <w:start w:val="1"/>
+      <w:numFmt w:val="bullet"/>
+      <w:lvlText w:val="o"/>
+      <w:lvlJc w:val="left"/>
+      <w:pPr>
+        <w:ind w:left="3600" w:hanging="360"/>
+      </w:pPr>
+      <w:rPr>
+        <w:rFonts w:ascii="Courier New" w:hAnsi="Courier New" w:cs="Courier New" w:hint="default"/>
+      </w:rPr>
+    </w:lvl>
+    <w:lvl w:ilvl="5" w:tplc="04090005" w:tentative="1">
+      <w:start w:val="1"/>
+      <w:numFmt w:val="bullet"/>
+      <w:lvlText w:val=""/>
+      <w:lvlJc w:val="left"/>
+      <w:pPr>
+        <w:ind w:left="4320" w:hanging="360"/>
+      </w:pPr>
+      <w:rPr>
+        <w:rFonts w:ascii="Wingdings" w:hAnsi="Wingdings" w:hint="default"/>
+      </w:rPr>
+    </w:lvl>
+    <w:lvl w:ilvl="6" w:tplc="04090001" w:tentative="1">
+      <w:start w:val="1"/>
+      <w:numFmt w:val="bullet"/>
+      <w:lvlText w:val=""/>
+      <w:lvlJc w:val="left"/>
+      <w:pPr>
+        <w:ind w:left="5040" w:hanging="360"/>
+      </w:pPr>
+      <w:rPr>
+        <w:rFonts w:ascii="Symbol" w:hAnsi="Symbol" w:hint="default"/>
+      </w:rPr>
+    </w:lvl>
+    <w:lvl w:ilvl="7" w:tplc="04090003" w:tentative="1">
+      <w:start w:val="1"/>
+      <w:numFmt w:val="bullet"/>
+      <w:lvlText w:val="o"/>
+      <w:lvlJc w:val="left"/>
+      <w:pPr>
+        <w:ind w:left="5760" w:hanging="360"/>
+      </w:pPr>
+      <w:rPr>
+        <w:rFonts w:ascii="Courier New" w:hAnsi="Courier New" w:cs="Courier New" w:hint="default"/>
+      </w:rPr>
+    </w:lvl>
+    <w:lvl w:ilvl="8" w:tplc="04090005" w:tentative="1">
+      <w:start w:val="1"/>
+      <w:numFmt w:val="bullet"/>
+      <w:lvlText w:val=""/>
+      <w:lvlJc w:val="left"/>
+      <w:pPr>
+        <w:ind w:left="6480" w:hanging="360"/>
+      </w:pPr>
+      <w:rPr>
+        <w:rFonts w:ascii="Wingdings" w:hAnsi="Wingdings" w:hint="default"/>
+      </w:rPr>
     </w:lvl>
   </w:abstractNum>
   <w:num w:numId="1">
@@ -2030,6 +1959,9 @@
   </w:num>
   <w:num w:numId="6">
     <w:abstractNumId w:val="1"/>
+  </w:num>
+  <w:num w:numId="7">
+    <w:abstractNumId w:val="6"/>
   </w:num>
 </w:numbering>
 </file>
